--- a/证明材料.docx
+++ b/证明材料.docx
@@ -38,6 +38,12 @@
       <w:tr>
         <w:tblPrEx>
           <w:tblLayout w:type="fixed"/>
+          <w:tblCellMar>
+            <w:top w:w="0" w:type="dxa"/>
+            <w:left w:w="108" w:type="dxa"/>
+            <w:bottom w:w="0" w:type="dxa"/>
+            <w:right w:w="108" w:type="dxa"/>
+          </w:tblCellMar>
         </w:tblPrEx>
         <w:trPr>
           <w:cantSplit/>
@@ -211,194 +217,6 @@
                 <w:szCs w:val="28"/>
               </w:rPr>
               <w:t>专利(申请)号</w:t>
-            </w:r>
-          </w:p>
-        </w:tc>
-      </w:tr>
-      <w:tr>
-        <w:tblPrEx>
-          <w:tblLayout w:type="fixed"/>
-        </w:tblPrEx>
-        <w:trPr>
-          <w:trHeight w:val="300" w:hRule="atLeast"/>
-        </w:trPr>
-        <w:tc>
-          <w:tcPr>
-            <w:tcW w:w="699" w:type="dxa"/>
-            <w:tcBorders>
-              <w:top w:val="nil"/>
-              <w:left w:val="single" w:color="auto" w:sz="8" w:space="0"/>
-              <w:bottom w:val="single" w:color="auto" w:sz="8" w:space="0"/>
-              <w:right w:val="single" w:color="auto" w:sz="8" w:space="0"/>
-            </w:tcBorders>
-            <w:shd w:val="clear" w:color="auto" w:fill="auto"/>
-            <w:vAlign w:val="center"/>
-          </w:tcPr>
-          <w:p>
-            <w:pPr>
-              <w:widowControl/>
-              <w:jc w:val="center"/>
-              <w:rPr>
-                <w:rFonts w:ascii="Times New Roman" w:hAnsi="Times New Roman" w:eastAsia="仿宋"/>
-                <w:color w:val="000000"/>
-                <w:kern w:val="0"/>
-                <w:szCs w:val="28"/>
-                <w:highlight w:val="yellow"/>
-              </w:rPr>
-            </w:pPr>
-            <w:r>
-              <w:rPr>
-                <w:rFonts w:ascii="Times New Roman" w:hAnsi="Times New Roman" w:eastAsia="仿宋"/>
-                <w:color w:val="000000"/>
-                <w:kern w:val="0"/>
-                <w:szCs w:val="28"/>
-                <w:highlight w:val="yellow"/>
-              </w:rPr>
-              <w:t>45</w:t>
-            </w:r>
-          </w:p>
-        </w:tc>
-        <w:tc>
-          <w:tcPr>
-            <w:tcW w:w="3442" w:type="dxa"/>
-            <w:tcBorders>
-              <w:top w:val="nil"/>
-              <w:left w:val="nil"/>
-              <w:bottom w:val="single" w:color="auto" w:sz="8" w:space="0"/>
-              <w:right w:val="single" w:color="auto" w:sz="8" w:space="0"/>
-            </w:tcBorders>
-            <w:shd w:val="clear" w:color="auto" w:fill="auto"/>
-            <w:vAlign w:val="center"/>
-          </w:tcPr>
-          <w:p>
-            <w:pPr>
-              <w:widowControl/>
-              <w:jc w:val="left"/>
-              <w:rPr>
-                <w:rFonts w:ascii="Times New Roman" w:hAnsi="Times New Roman" w:eastAsia="仿宋"/>
-                <w:color w:val="FF0000"/>
-                <w:kern w:val="0"/>
-                <w:szCs w:val="28"/>
-                <w:highlight w:val="yellow"/>
-              </w:rPr>
-            </w:pPr>
-            <w:r>
-              <w:rPr>
-                <w:rFonts w:ascii="Times New Roman" w:hAnsi="Times New Roman" w:eastAsia="仿宋"/>
-                <w:color w:val="FF0000"/>
-                <w:kern w:val="0"/>
-                <w:szCs w:val="28"/>
-                <w:highlight w:val="yellow"/>
-              </w:rPr>
-              <w:t>燃气管网泄漏源实时定位分析系统</w:t>
-            </w:r>
-          </w:p>
-        </w:tc>
-        <w:tc>
-          <w:tcPr>
-            <w:tcW w:w="1094" w:type="dxa"/>
-            <w:tcBorders>
-              <w:top w:val="nil"/>
-              <w:left w:val="nil"/>
-              <w:bottom w:val="single" w:color="auto" w:sz="8" w:space="0"/>
-              <w:right w:val="single" w:color="auto" w:sz="8" w:space="0"/>
-            </w:tcBorders>
-            <w:shd w:val="clear" w:color="auto" w:fill="auto"/>
-            <w:vAlign w:val="center"/>
-          </w:tcPr>
-          <w:p>
-            <w:pPr>
-              <w:widowControl/>
-              <w:jc w:val="center"/>
-              <w:rPr>
-                <w:rFonts w:ascii="Times New Roman" w:hAnsi="Times New Roman" w:eastAsia="仿宋"/>
-                <w:color w:val="FF0000"/>
-                <w:kern w:val="0"/>
-                <w:szCs w:val="28"/>
-                <w:highlight w:val="yellow"/>
-              </w:rPr>
-            </w:pPr>
-            <w:r>
-              <w:rPr>
-                <w:rFonts w:ascii="Times New Roman" w:hAnsi="Times New Roman" w:eastAsia="仿宋"/>
-                <w:color w:val="FF0000"/>
-                <w:kern w:val="0"/>
-                <w:szCs w:val="28"/>
-                <w:highlight w:val="yellow"/>
-              </w:rPr>
-              <w:t>实用新型</w:t>
-            </w:r>
-          </w:p>
-        </w:tc>
-        <w:tc>
-          <w:tcPr>
-            <w:tcW w:w="851" w:type="dxa"/>
-            <w:tcBorders>
-              <w:top w:val="nil"/>
-              <w:left w:val="nil"/>
-              <w:bottom w:val="single" w:color="auto" w:sz="8" w:space="0"/>
-              <w:right w:val="single" w:color="auto" w:sz="8" w:space="0"/>
-            </w:tcBorders>
-            <w:shd w:val="clear" w:color="auto" w:fill="auto"/>
-            <w:vAlign w:val="center"/>
-          </w:tcPr>
-          <w:p>
-            <w:pPr>
-              <w:widowControl/>
-              <w:jc w:val="center"/>
-              <w:rPr>
-                <w:rFonts w:ascii="Times New Roman" w:hAnsi="Times New Roman" w:eastAsia="仿宋"/>
-                <w:color w:val="FF0000"/>
-                <w:kern w:val="0"/>
-                <w:szCs w:val="28"/>
-                <w:highlight w:val="yellow"/>
-              </w:rPr>
-            </w:pPr>
-            <w:r>
-              <w:rPr>
-                <w:rFonts w:ascii="Times New Roman" w:hAnsi="Times New Roman" w:eastAsia="仿宋"/>
-                <w:color w:val="FF0000"/>
-                <w:kern w:val="0"/>
-                <w:szCs w:val="28"/>
-                <w:highlight w:val="yellow"/>
-              </w:rPr>
-              <w:t>中国</w:t>
-            </w:r>
-          </w:p>
-        </w:tc>
-        <w:tc>
-          <w:tcPr>
-            <w:tcW w:w="2268" w:type="dxa"/>
-            <w:tcBorders>
-              <w:top w:val="nil"/>
-              <w:left w:val="nil"/>
-              <w:bottom w:val="single" w:color="auto" w:sz="8" w:space="0"/>
-              <w:right w:val="single" w:color="auto" w:sz="8" w:space="0"/>
-            </w:tcBorders>
-            <w:shd w:val="clear" w:color="auto" w:fill="auto"/>
-            <w:vAlign w:val="center"/>
-          </w:tcPr>
-          <w:p>
-            <w:pPr>
-              <w:widowControl/>
-              <w:jc w:val="center"/>
-              <w:rPr>
-                <w:rFonts w:ascii="Times New Roman" w:hAnsi="Times New Roman" w:eastAsia="仿宋"/>
-                <w:color w:val="FF0000"/>
-                <w:kern w:val="0"/>
-                <w:szCs w:val="28"/>
-                <w:highlight w:val="yellow"/>
-              </w:rPr>
-            </w:pPr>
-            <w:r>
-              <w:rPr>
-                <w:rFonts w:ascii="Times New Roman" w:hAnsi="Times New Roman" w:eastAsia="仿宋"/>
-                <w:color w:val="FF0000"/>
-                <w:kern w:val="0"/>
-                <w:szCs w:val="28"/>
-                <w:highlight w:val="yellow"/>
-              </w:rPr>
-              <w:t>ZL201320117212.9</w:t>
             </w:r>
           </w:p>
         </w:tc>
@@ -448,7 +266,7 @@
                 <w:szCs w:val="28"/>
                 <w:highlight w:val="yellow"/>
               </w:rPr>
-              <w:t>74</w:t>
+              <w:t>45</w:t>
             </w:r>
           </w:p>
         </w:tc>
@@ -470,7 +288,7 @@
               <w:jc w:val="left"/>
               <w:rPr>
                 <w:rFonts w:ascii="Times New Roman" w:hAnsi="Times New Roman" w:eastAsia="仿宋"/>
-                <w:color w:val="000000"/>
+                <w:color w:val="FF0000"/>
                 <w:kern w:val="0"/>
                 <w:szCs w:val="28"/>
                 <w:highlight w:val="yellow"/>
@@ -479,12 +297,12 @@
             <w:r>
               <w:rPr>
                 <w:rFonts w:ascii="Times New Roman" w:hAnsi="Times New Roman" w:eastAsia="仿宋"/>
-                <w:color w:val="000000"/>
+                <w:color w:val="FF0000"/>
                 <w:kern w:val="0"/>
                 <w:szCs w:val="28"/>
                 <w:highlight w:val="yellow"/>
               </w:rPr>
-              <w:t>移动式燃气管道泄漏检测设备</w:t>
+              <w:t>燃气管网泄漏源实时定位分析系统</w:t>
             </w:r>
           </w:p>
         </w:tc>
@@ -506,7 +324,7 @@
               <w:jc w:val="center"/>
               <w:rPr>
                 <w:rFonts w:ascii="Times New Roman" w:hAnsi="Times New Roman" w:eastAsia="仿宋"/>
-                <w:color w:val="000000"/>
+                <w:color w:val="FF0000"/>
                 <w:kern w:val="0"/>
                 <w:szCs w:val="28"/>
                 <w:highlight w:val="yellow"/>
@@ -515,7 +333,7 @@
             <w:r>
               <w:rPr>
                 <w:rFonts w:ascii="Times New Roman" w:hAnsi="Times New Roman" w:eastAsia="仿宋"/>
-                <w:color w:val="000000"/>
+                <w:color w:val="FF0000"/>
                 <w:kern w:val="0"/>
                 <w:szCs w:val="28"/>
                 <w:highlight w:val="yellow"/>
@@ -542,7 +360,7 @@
               <w:jc w:val="center"/>
               <w:rPr>
                 <w:rFonts w:ascii="Times New Roman" w:hAnsi="Times New Roman" w:eastAsia="仿宋"/>
-                <w:color w:val="000000"/>
+                <w:color w:val="FF0000"/>
                 <w:kern w:val="0"/>
                 <w:szCs w:val="28"/>
                 <w:highlight w:val="yellow"/>
@@ -551,7 +369,7 @@
             <w:r>
               <w:rPr>
                 <w:rFonts w:ascii="Times New Roman" w:hAnsi="Times New Roman" w:eastAsia="仿宋"/>
-                <w:color w:val="000000"/>
+                <w:color w:val="FF0000"/>
                 <w:kern w:val="0"/>
                 <w:szCs w:val="28"/>
                 <w:highlight w:val="yellow"/>
@@ -578,7 +396,7 @@
               <w:jc w:val="center"/>
               <w:rPr>
                 <w:rFonts w:ascii="Times New Roman" w:hAnsi="Times New Roman" w:eastAsia="仿宋"/>
-                <w:color w:val="000000"/>
+                <w:color w:val="FF0000"/>
                 <w:kern w:val="0"/>
                 <w:szCs w:val="28"/>
                 <w:highlight w:val="yellow"/>
@@ -587,18 +405,228 @@
             <w:r>
               <w:rPr>
                 <w:rFonts w:ascii="Times New Roman" w:hAnsi="Times New Roman" w:eastAsia="仿宋"/>
-                <w:color w:val="000000"/>
+                <w:color w:val="FF0000"/>
                 <w:kern w:val="0"/>
                 <w:szCs w:val="28"/>
                 <w:highlight w:val="yellow"/>
               </w:rPr>
+              <w:t>ZL201320117212.9</w:t>
+            </w:r>
+          </w:p>
+        </w:tc>
+      </w:tr>
+      <w:tr>
+        <w:tblPrEx>
+          <w:tblLayout w:type="fixed"/>
+          <w:tblCellMar>
+            <w:top w:w="0" w:type="dxa"/>
+            <w:left w:w="108" w:type="dxa"/>
+            <w:bottom w:w="0" w:type="dxa"/>
+            <w:right w:w="108" w:type="dxa"/>
+          </w:tblCellMar>
+        </w:tblPrEx>
+        <w:trPr>
+          <w:trHeight w:val="300" w:hRule="atLeast"/>
+        </w:trPr>
+        <w:tc>
+          <w:tcPr>
+            <w:tcW w:w="699" w:type="dxa"/>
+            <w:tcBorders>
+              <w:top w:val="nil"/>
+              <w:left w:val="single" w:color="auto" w:sz="8" w:space="0"/>
+              <w:bottom w:val="single" w:color="auto" w:sz="8" w:space="0"/>
+              <w:right w:val="single" w:color="auto" w:sz="8" w:space="0"/>
+            </w:tcBorders>
+            <w:shd w:val="clear" w:color="auto" w:fill="auto"/>
+            <w:vAlign w:val="center"/>
+          </w:tcPr>
+          <w:p>
+            <w:pPr>
+              <w:widowControl/>
+              <w:jc w:val="center"/>
+              <w:rPr>
+                <w:rFonts w:ascii="Times New Roman" w:hAnsi="Times New Roman" w:eastAsia="仿宋"/>
+                <w:color w:val="000000"/>
+                <w:kern w:val="0"/>
+                <w:szCs w:val="28"/>
+                <w:highlight w:val="yellow"/>
+              </w:rPr>
+            </w:pPr>
+            <w:r>
+              <w:rPr>
+                <w:rFonts w:ascii="Times New Roman" w:hAnsi="Times New Roman" w:eastAsia="仿宋"/>
+                <w:color w:val="000000"/>
+                <w:kern w:val="0"/>
+                <w:szCs w:val="28"/>
+                <w:highlight w:val="yellow"/>
+              </w:rPr>
+              <w:t>74</w:t>
+            </w:r>
+          </w:p>
+        </w:tc>
+        <w:tc>
+          <w:tcPr>
+            <w:tcW w:w="3442" w:type="dxa"/>
+            <w:tcBorders>
+              <w:top w:val="nil"/>
+              <w:left w:val="nil"/>
+              <w:bottom w:val="single" w:color="auto" w:sz="8" w:space="0"/>
+              <w:right w:val="single" w:color="auto" w:sz="8" w:space="0"/>
+            </w:tcBorders>
+            <w:shd w:val="clear" w:color="auto" w:fill="auto"/>
+            <w:vAlign w:val="center"/>
+          </w:tcPr>
+          <w:p>
+            <w:pPr>
+              <w:widowControl/>
+              <w:jc w:val="left"/>
+              <w:rPr>
+                <w:rFonts w:ascii="Times New Roman" w:hAnsi="Times New Roman" w:eastAsia="仿宋"/>
+                <w:color w:val="000000"/>
+                <w:kern w:val="0"/>
+                <w:szCs w:val="28"/>
+                <w:highlight w:val="yellow"/>
+              </w:rPr>
+            </w:pPr>
+            <w:r>
+              <w:rPr>
+                <w:rFonts w:ascii="Times New Roman" w:hAnsi="Times New Roman" w:eastAsia="仿宋"/>
+                <w:color w:val="000000"/>
+                <w:kern w:val="0"/>
+                <w:szCs w:val="28"/>
+                <w:highlight w:val="yellow"/>
+              </w:rPr>
+              <w:t>移动式燃气管道泄漏检测设备</w:t>
+            </w:r>
+          </w:p>
+        </w:tc>
+        <w:tc>
+          <w:tcPr>
+            <w:tcW w:w="1094" w:type="dxa"/>
+            <w:tcBorders>
+              <w:top w:val="nil"/>
+              <w:left w:val="nil"/>
+              <w:bottom w:val="single" w:color="auto" w:sz="8" w:space="0"/>
+              <w:right w:val="single" w:color="auto" w:sz="8" w:space="0"/>
+            </w:tcBorders>
+            <w:shd w:val="clear" w:color="auto" w:fill="auto"/>
+            <w:vAlign w:val="center"/>
+          </w:tcPr>
+          <w:p>
+            <w:pPr>
+              <w:widowControl/>
+              <w:jc w:val="center"/>
+              <w:rPr>
+                <w:rFonts w:ascii="Times New Roman" w:hAnsi="Times New Roman" w:eastAsia="仿宋"/>
+                <w:color w:val="000000"/>
+                <w:kern w:val="0"/>
+                <w:szCs w:val="28"/>
+                <w:highlight w:val="yellow"/>
+              </w:rPr>
+            </w:pPr>
+            <w:r>
+              <w:rPr>
+                <w:rFonts w:ascii="Times New Roman" w:hAnsi="Times New Roman" w:eastAsia="仿宋"/>
+                <w:color w:val="000000"/>
+                <w:kern w:val="0"/>
+                <w:szCs w:val="28"/>
+                <w:highlight w:val="yellow"/>
+              </w:rPr>
+              <w:t>实用新型</w:t>
+            </w:r>
+          </w:p>
+        </w:tc>
+        <w:tc>
+          <w:tcPr>
+            <w:tcW w:w="851" w:type="dxa"/>
+            <w:tcBorders>
+              <w:top w:val="nil"/>
+              <w:left w:val="nil"/>
+              <w:bottom w:val="single" w:color="auto" w:sz="8" w:space="0"/>
+              <w:right w:val="single" w:color="auto" w:sz="8" w:space="0"/>
+            </w:tcBorders>
+            <w:shd w:val="clear" w:color="auto" w:fill="auto"/>
+            <w:vAlign w:val="center"/>
+          </w:tcPr>
+          <w:p>
+            <w:pPr>
+              <w:widowControl/>
+              <w:jc w:val="center"/>
+              <w:rPr>
+                <w:rFonts w:ascii="Times New Roman" w:hAnsi="Times New Roman" w:eastAsia="仿宋"/>
+                <w:color w:val="000000"/>
+                <w:kern w:val="0"/>
+                <w:szCs w:val="28"/>
+                <w:highlight w:val="yellow"/>
+              </w:rPr>
+            </w:pPr>
+            <w:r>
+              <w:rPr>
+                <w:rFonts w:ascii="Times New Roman" w:hAnsi="Times New Roman" w:eastAsia="仿宋"/>
+                <w:color w:val="000000"/>
+                <w:kern w:val="0"/>
+                <w:szCs w:val="28"/>
+                <w:highlight w:val="yellow"/>
+              </w:rPr>
+              <w:t>中国</w:t>
+            </w:r>
+          </w:p>
+        </w:tc>
+        <w:tc>
+          <w:tcPr>
+            <w:tcW w:w="2268" w:type="dxa"/>
+            <w:tcBorders>
+              <w:top w:val="nil"/>
+              <w:left w:val="nil"/>
+              <w:bottom w:val="single" w:color="auto" w:sz="8" w:space="0"/>
+              <w:right w:val="single" w:color="auto" w:sz="8" w:space="0"/>
+            </w:tcBorders>
+            <w:shd w:val="clear" w:color="auto" w:fill="auto"/>
+            <w:vAlign w:val="center"/>
+          </w:tcPr>
+          <w:p>
+            <w:pPr>
+              <w:widowControl/>
+              <w:jc w:val="center"/>
+              <w:rPr>
+                <w:rFonts w:ascii="Times New Roman" w:hAnsi="Times New Roman" w:eastAsia="仿宋"/>
+                <w:color w:val="000000"/>
+                <w:kern w:val="0"/>
+                <w:szCs w:val="28"/>
+                <w:highlight w:val="yellow"/>
+              </w:rPr>
+            </w:pPr>
+            <w:r>
+              <w:rPr>
+                <w:rFonts w:ascii="Times New Roman" w:hAnsi="Times New Roman" w:eastAsia="仿宋"/>
+                <w:color w:val="000000"/>
+                <w:kern w:val="0"/>
+                <w:szCs w:val="28"/>
+                <w:highlight w:val="yellow"/>
+              </w:rPr>
               <w:t>ZL201420436575.3</w:t>
             </w:r>
           </w:p>
         </w:tc>
       </w:tr>
     </w:tbl>
-    <w:p/>
+    <w:p>
+      <w:pPr>
+        <w:rPr>
+          <w:rFonts w:hint="eastAsia" w:eastAsia="宋体"/>
+          <w:lang w:val="en-US" w:eastAsia="zh-CN"/>
+        </w:rPr>
+      </w:pPr>
+      <w:r>
+        <w:rPr>
+          <w:rFonts w:hint="eastAsia" w:eastAsia="宋体"/>
+          <w:lang w:val="en-US" w:eastAsia="zh-CN"/>
+        </w:rPr>
+        <w:t>rrrr</w:t>
+      </w:r>
+      <w:bookmarkStart w:id="0" w:name="_GoBack"/>
+      <w:bookmarkEnd w:id="0"/>
+    </w:p>
     <w:p/>
     <w:tbl>
       <w:tblPr>
@@ -5279,8 +5307,6 @@
               </w:rPr>
               <w:t>ZL201420436575.3</w:t>
             </w:r>
-            <w:bookmarkStart w:id="0" w:name="_GoBack"/>
-            <w:bookmarkEnd w:id="0"/>
           </w:p>
         </w:tc>
         <w:tc>
@@ -7361,7 +7387,7 @@
     <w:lsdException w:uiPriority="99" w:name="Normal Indent"/>
     <w:lsdException w:uiPriority="99" w:name="footnote text"/>
     <w:lsdException w:uiPriority="99" w:name="annotation text"/>
-    <w:lsdException w:uiPriority="99" w:semiHidden="0" w:name="header"/>
+    <w:lsdException w:qFormat="1" w:uiPriority="99" w:semiHidden="0" w:name="header"/>
     <w:lsdException w:qFormat="1" w:uiPriority="99" w:semiHidden="0" w:name="footer"/>
     <w:lsdException w:uiPriority="99" w:name="index heading"/>
     <w:lsdException w:qFormat="1" w:uiPriority="35" w:name="caption"/>
@@ -7395,7 +7421,7 @@
     <w:lsdException w:qFormat="1" w:unhideWhenUsed="0" w:uiPriority="10" w:semiHidden="0" w:name="Title"/>
     <w:lsdException w:uiPriority="99" w:name="Closing"/>
     <w:lsdException w:uiPriority="99" w:name="Signature"/>
-    <w:lsdException w:uiPriority="1" w:name="Default Paragraph Font"/>
+    <w:lsdException w:uiPriority="1" w:semiHidden="0" w:name="Default Paragraph Font"/>
     <w:lsdException w:uiPriority="99" w:name="Body Text"/>
     <w:lsdException w:uiPriority="99" w:name="Body Text Indent"/>
     <w:lsdException w:uiPriority="99" w:name="List Continue"/>
@@ -7415,7 +7441,7 @@
     <w:lsdException w:uiPriority="99" w:name="Body Text Indent 2"/>
     <w:lsdException w:uiPriority="99" w:name="Body Text Indent 3"/>
     <w:lsdException w:uiPriority="99" w:name="Block Text"/>
-    <w:lsdException w:uiPriority="99" w:name="Hyperlink"/>
+    <w:lsdException w:qFormat="1" w:uiPriority="99" w:semiHidden="0" w:name="Hyperlink"/>
     <w:lsdException w:uiPriority="99" w:name="FollowedHyperlink"/>
     <w:lsdException w:qFormat="1" w:unhideWhenUsed="0" w:uiPriority="22" w:semiHidden="0" w:name="Strong"/>
     <w:lsdException w:qFormat="1" w:unhideWhenUsed="0" w:uiPriority="20" w:semiHidden="0" w:name="Emphasis"/>
@@ -7433,7 +7459,7 @@
     <w:lsdException w:uiPriority="99" w:name="HTML Sample"/>
     <w:lsdException w:uiPriority="99" w:name="HTML Typewriter"/>
     <w:lsdException w:uiPriority="99" w:name="HTML Variable"/>
-    <w:lsdException w:uiPriority="99" w:name="Normal Table"/>
+    <w:lsdException w:qFormat="1" w:uiPriority="99" w:semiHidden="0" w:name="Normal Table"/>
     <w:lsdException w:uiPriority="99" w:name="annotation subject"/>
     <w:lsdException w:uiPriority="99" w:name="Table Simple 1"/>
     <w:lsdException w:uiPriority="99" w:name="Table Simple 2"/>
@@ -7666,6 +7692,7 @@
   <w:style w:type="table" w:default="1" w:styleId="10">
     <w:name w:val="Normal Table"/>
     <w:unhideWhenUsed/>
+    <w:qFormat/>
     <w:uiPriority w:val="99"/>
     <w:tblPr>
       <w:tblLayout w:type="fixed"/>
@@ -7702,6 +7729,7 @@
     <w:basedOn w:val="1"/>
     <w:link w:val="12"/>
     <w:unhideWhenUsed/>
+    <w:qFormat/>
     <w:uiPriority w:val="99"/>
     <w:pPr>
       <w:pBdr>
@@ -7733,6 +7761,7 @@
     <w:name w:val="Hyperlink"/>
     <w:basedOn w:val="7"/>
     <w:unhideWhenUsed/>
+    <w:qFormat/>
     <w:uiPriority w:val="99"/>
     <w:rPr>
       <w:color w:val="0000FF"/>
